--- a/05.05. Maquetando datos en el componente.docx
+++ b/05.05. Maquetando datos en el componente.docx
@@ -41,39 +41,15 @@
           <w:noProof/>
           <w:lang w:val="es-PE"/>
         </w:rPr>
-        <w:t xml:space="preserve">, </w:t>
-      </w:r>
-      <w:r>
-        <w:rPr>
-          <w:rFonts w:cs="Arial"/>
-          <w:noProof/>
-          <w:lang w:val="es-PE"/>
-        </w:rPr>
-        <w:t>vamos</w:t>
-      </w:r>
-      <w:r>
-        <w:rPr>
-          <w:rFonts w:cs="Arial"/>
-          <w:noProof/>
-          <w:lang w:val="es-PE"/>
-        </w:rPr>
-        <w:t xml:space="preserve"> </w:t>
-      </w:r>
-      <w:r>
-        <w:rPr>
-          <w:rFonts w:cs="Arial"/>
-          <w:noProof/>
-          <w:lang w:val="es-PE"/>
-        </w:rPr>
-        <w:t>a</w:t>
-      </w:r>
-      <w:r>
-        <w:rPr>
-          <w:rFonts w:cs="Arial"/>
-          <w:noProof/>
-          <w:lang w:val="es-PE"/>
-        </w:rPr>
-        <w:t xml:space="preserve"> maquetar los datos de la factura. </w:t>
+        <w:t xml:space="preserve"> se maquetará </w:t>
+      </w:r>
+      <w:r>
+        <w:rPr>
+          <w:rFonts w:cs="Arial"/>
+          <w:noProof/>
+          <w:lang w:val="es-PE"/>
+        </w:rPr>
+        <w:t xml:space="preserve">los datos de la factura. </w:t>
       </w:r>
       <w:r>
         <w:rPr>

--- a/05.05. Maquetando datos en el componente.docx
+++ b/05.05. Maquetando datos en el componente.docx
@@ -34,6 +34,14 @@
           <w:lang w:val="es-PE"/>
         </w:rPr>
         <w:t>sección</w:t>
+      </w:r>
+      <w:r>
+        <w:rPr>
+          <w:rFonts w:cs="Arial"/>
+          <w:noProof/>
+          <w:lang w:val="es-PE"/>
+        </w:rPr>
+        <w:t>,</w:t>
       </w:r>
       <w:r>
         <w:rPr>
